--- a/STAC2021/01. STAC Planner.docx
+++ b/STAC2021/01. STAC Planner.docx
@@ -10,10 +10,175 @@
         <w:rPr>
           <w:rFonts w:hint="eastAsia"/>
         </w:rPr>
-        <w:t>스마틴(기획)</w:t>
+        <w:t>게임 명(팀: 파스타)</w:t>
       </w:r>
     </w:p>
-    <w:p/>
+    <w:sdt>
+      <w:sdtPr>
+        <w:rPr>
+          <w:lang w:val="ko-KR"/>
+        </w:rPr>
+        <w:id w:val="1989510177"/>
+        <w:docPartObj>
+          <w:docPartGallery w:val="Table of Contents"/>
+          <w:docPartUnique/>
+        </w:docPartObj>
+      </w:sdtPr>
+      <w:sdtEndPr>
+        <w:rPr>
+          <w:rFonts w:asciiTheme="minorHAnsi" w:eastAsiaTheme="minorEastAsia" w:hAnsiTheme="minorHAnsi" w:cstheme="minorBidi"/>
+          <w:color w:val="auto"/>
+          <w:kern w:val="2"/>
+          <w:sz w:val="20"/>
+          <w:szCs w:val="22"/>
+        </w:rPr>
+      </w:sdtEndPr>
+      <w:sdtContent>
+        <w:p>
+          <w:pPr>
+            <w:pStyle w:val="TOC"/>
+          </w:pPr>
+          <w:r>
+            <w:rPr>
+              <w:lang w:val="ko-KR"/>
+            </w:rPr>
+            <w:t>내용</w:t>
+          </w:r>
+          <w:r>
+            <w:fldChar w:fldCharType="begin"/>
+          </w:r>
+          <w:r>
+            <w:instrText xml:space="preserve"> TOC \o "1-3" \h \z \u </w:instrText>
+          </w:r>
+          <w:r>
+            <w:fldChar w:fldCharType="separate"/>
+          </w:r>
+        </w:p>
+        <w:p>
+          <w:pPr>
+            <w:pStyle w:val="2"/>
+            <w:tabs>
+              <w:tab w:val="right" w:leader="dot" w:pos="9016"/>
+            </w:tabs>
+            <w:ind w:left="400"/>
+            <w:rPr>
+              <w:noProof/>
+            </w:rPr>
+          </w:pPr>
+          <w:hyperlink w:anchor="_Toc70664938" w:history="1">
+            <w:r>
+              <w:rPr>
+                <w:rStyle w:val="a9"/>
+                <w:b/>
+                <w:noProof/>
+              </w:rPr>
+              <w:t>게임 요약</w:t>
+            </w:r>
+            <w:r>
+              <w:rPr>
+                <w:noProof/>
+                <w:webHidden/>
+              </w:rPr>
+              <w:tab/>
+            </w:r>
+            <w:r>
+              <w:rPr>
+                <w:rFonts w:hint="eastAsia"/>
+                <w:noProof/>
+                <w:webHidden/>
+              </w:rPr>
+              <w:t>1</w:t>
+            </w:r>
+          </w:hyperlink>
+        </w:p>
+        <w:p>
+          <w:pPr>
+            <w:pStyle w:val="2"/>
+            <w:tabs>
+              <w:tab w:val="right" w:leader="dot" w:pos="9016"/>
+            </w:tabs>
+            <w:ind w:left="400"/>
+            <w:rPr>
+              <w:noProof/>
+            </w:rPr>
+          </w:pPr>
+          <w:hyperlink w:anchor="_Toc70664939" w:history="1">
+            <w:r>
+              <w:rPr>
+                <w:rStyle w:val="a9"/>
+                <w:b/>
+                <w:noProof/>
+              </w:rPr>
+              <w:t>게임 특징</w:t>
+            </w:r>
+            <w:r>
+              <w:rPr>
+                <w:noProof/>
+                <w:webHidden/>
+              </w:rPr>
+              <w:tab/>
+            </w:r>
+            <w:r>
+              <w:rPr>
+                <w:rFonts w:hint="eastAsia"/>
+                <w:noProof/>
+                <w:webHidden/>
+              </w:rPr>
+              <w:t>2</w:t>
+            </w:r>
+          </w:hyperlink>
+        </w:p>
+        <w:p>
+          <w:pPr>
+            <w:pStyle w:val="2"/>
+            <w:tabs>
+              <w:tab w:val="right" w:leader="dot" w:pos="9016"/>
+            </w:tabs>
+            <w:ind w:left="400"/>
+            <w:rPr>
+              <w:noProof/>
+              <w:color w:val="0000FF" w:themeColor="hyperlink"/>
+              <w:u w:val="single"/>
+            </w:rPr>
+          </w:pPr>
+          <w:hyperlink w:anchor="_Toc70664940" w:history="1">
+            <w:r>
+              <w:rPr>
+                <w:rStyle w:val="a9"/>
+                <w:b/>
+                <w:noProof/>
+              </w:rPr>
+              <w:t>게임 기능</w:t>
+            </w:r>
+            <w:r>
+              <w:rPr>
+                <w:noProof/>
+                <w:webHidden/>
+              </w:rPr>
+              <w:tab/>
+            </w:r>
+            <w:r>
+              <w:rPr>
+                <w:rFonts w:hint="eastAsia"/>
+                <w:noProof/>
+                <w:webHidden/>
+              </w:rPr>
+              <w:t>3</w:t>
+            </w:r>
+          </w:hyperlink>
+        </w:p>
+        <w:p>
+          <w:r>
+            <w:rPr>
+              <w:b/>
+              <w:bCs/>
+              <w:lang w:val="ko-KR"/>
+            </w:rPr>
+            <w:fldChar w:fldCharType="end"/>
+          </w:r>
+        </w:p>
+      </w:sdtContent>
+    </w:sdt>
     <w:tbl>
       <w:tblPr>
         <w:tblStyle w:val="a5"/>
@@ -27,394 +192,17 @@
         <w:tc>
           <w:tcPr>
             <w:tcW w:w="9224" w:type="dxa"/>
-            <w:shd w:val="clear" w:color="auto" w:fill="FABF8F" w:themeFill="accent6" w:themeFillTint="99"/>
+            <w:shd w:val="clear" w:color="auto" w:fill="FFAD53"/>
           </w:tcPr>
           <w:p>
             <w:pPr>
-              <w:pStyle w:val="a4"/>
+              <w:pStyle w:val="a3"/>
             </w:pPr>
             <w:r>
               <w:rPr>
                 <w:rFonts w:hint="eastAsia"/>
               </w:rPr>
-              <w:t>게임 특징</w:t>
-            </w:r>
-          </w:p>
-        </w:tc>
-      </w:tr>
-      <w:tr>
-        <w:tc>
-          <w:tcPr>
-            <w:tcW w:w="9224" w:type="dxa"/>
-          </w:tcPr>
-          <w:p>
-            <w:r>
-              <w:rPr>
-                <w:rFonts w:hint="eastAsia"/>
-              </w:rPr>
-              <w:t xml:space="preserve">1. </w:t>
-            </w:r>
-            <w:r>
-              <w:rPr>
-                <w:rFonts w:hint="eastAsia"/>
-              </w:rPr>
-              <w:t>키캡을 찾고 찾은 키캡으로 재화를 뽑거나 나중에 구입 할 수 있음</w:t>
-            </w:r>
-          </w:p>
-          <w:p>
-            <w:r>
-              <w:rPr>
-                <w:rFonts w:hint="eastAsia"/>
-              </w:rPr>
-              <w:t xml:space="preserve">2. </w:t>
-            </w:r>
-            <w:r>
-              <w:rPr>
-                <w:rFonts w:hint="eastAsia"/>
-              </w:rPr>
-              <w:t xml:space="preserve">특정 단어를 얻으면 그 단어를 설명(Ex </w:t>
-            </w:r>
-            <w:r>
-              <w:rPr>
-                <w:rFonts w:hint="eastAsia"/>
-              </w:rPr>
-              <w:t xml:space="preserve"> </w:t>
-            </w:r>
-            <w:r>
-              <w:rPr>
-                <w:rFonts w:hint="eastAsia"/>
-              </w:rPr>
-              <w:t>apple를 얻으면 사과를 설명)</w:t>
-            </w:r>
-          </w:p>
-        </w:tc>
-      </w:tr>
-    </w:tbl>
-    <w:p/>
-    <w:tbl>
-      <w:tblPr>
-        <w:tblStyle w:val="a5"/>
-        <w:tblW w:w="0" w:type="auto"/>
-        <w:tblLook w:val="04A0" w:firstRow="1" w:lastRow="0" w:firstColumn="1" w:lastColumn="0" w:noHBand="0" w:noVBand="1"/>
-      </w:tblPr>
-      <w:tblGrid>
-        <w:gridCol w:w="9224"/>
-      </w:tblGrid>
-      <w:tr>
-        <w:tc>
-          <w:tcPr>
-            <w:tcW w:w="9224" w:type="dxa"/>
-            <w:shd w:val="clear" w:color="auto" w:fill="FABF8F" w:themeFill="accent6" w:themeFillTint="99"/>
-          </w:tcPr>
-          <w:p>
-            <w:pPr>
-              <w:pStyle w:val="a4"/>
-            </w:pPr>
-            <w:r>
-              <w:rPr>
-                <w:rFonts w:hint="eastAsia"/>
-              </w:rPr>
-              <w:t>게임 스토리</w:t>
-            </w:r>
-          </w:p>
-        </w:tc>
-      </w:tr>
-      <w:tr>
-        <w:tc>
-          <w:tcPr>
-            <w:tcW w:w="9224" w:type="dxa"/>
-          </w:tcPr>
-          <w:p>
-            <w:r>
-              <w:rPr>
-                <w:rFonts w:hint="eastAsia"/>
-              </w:rPr>
-              <w:t>버려진 키보드를 불상히 여겨 신(</w:t>
-            </w:r>
-            <w:r>
-              <w:rPr>
-                <w:rFonts w:hint="eastAsia"/>
-              </w:rPr>
-              <w:t>?</w:t>
-            </w:r>
-            <w:r>
-              <w:rPr>
-                <w:rFonts w:hint="eastAsia"/>
-              </w:rPr>
-              <w:t>)이 키보드에 생명을 넣어줌 키보드는 자신을 고</w:t>
-            </w:r>
-            <w:r>
-              <w:rPr>
-                <w:rFonts w:hint="eastAsia"/>
-              </w:rPr>
-              <w:t>치고 더 좋은 키보드가 되기 위해 공부한다(?)</w:t>
-            </w:r>
-          </w:p>
-        </w:tc>
-      </w:tr>
-    </w:tbl>
-    <w:p>
-      <w:pPr>
-        <w:rPr>
-          <w:rFonts w:hint="eastAsia"/>
-        </w:rPr>
-      </w:pPr>
-    </w:p>
-    <w:tbl>
-      <w:tblPr>
-        <w:tblStyle w:val="a5"/>
-        <w:tblW w:w="0" w:type="auto"/>
-        <w:tblLook w:val="04A0" w:firstRow="1" w:lastRow="0" w:firstColumn="1" w:lastColumn="0" w:noHBand="0" w:noVBand="1"/>
-      </w:tblPr>
-      <w:tblGrid>
-        <w:gridCol w:w="9224"/>
-      </w:tblGrid>
-      <w:tr>
-        <w:tc>
-          <w:tcPr>
-            <w:tcW w:w="9224" w:type="dxa"/>
-            <w:shd w:val="clear" w:color="auto" w:fill="FABF8F" w:themeFill="accent6" w:themeFillTint="99"/>
-          </w:tcPr>
-          <w:p>
-            <w:pPr>
-              <w:pStyle w:val="a4"/>
-            </w:pPr>
-            <w:r>
-              <w:rPr>
-                <w:rFonts w:hint="eastAsia"/>
-              </w:rPr>
-              <w:t>게임 요약</w:t>
-            </w:r>
-          </w:p>
-        </w:tc>
-      </w:tr>
-      <w:tr>
-        <w:tc>
-          <w:tcPr>
-            <w:tcW w:w="9224" w:type="dxa"/>
-          </w:tcPr>
-          <w:tbl>
-            <w:tblPr>
-              <w:tblStyle w:val="a5"/>
-              <w:tblW w:w="0" w:type="auto"/>
-              <w:tblLook w:val="04A0" w:firstRow="1" w:lastRow="0" w:firstColumn="1" w:lastColumn="0" w:noHBand="0" w:noVBand="1"/>
-            </w:tblPr>
-            <w:tblGrid>
-              <w:gridCol w:w="1838"/>
-              <w:gridCol w:w="7155"/>
-            </w:tblGrid>
-            <w:tr>
-              <w:tc>
-                <w:tcPr>
-                  <w:tcW w:w="1838" w:type="dxa"/>
-                  <w:shd w:val="clear" w:color="auto" w:fill="FBD4B4" w:themeFill="accent6" w:themeFillTint="66"/>
-                </w:tcPr>
-                <w:p>
-                  <w:pPr>
-                    <w:jc w:val="right"/>
-                  </w:pPr>
-                  <w:r>
-                    <w:rPr>
-                      <w:rFonts w:hint="eastAsia"/>
-                    </w:rPr>
-                    <w:t>사용엔진</w:t>
-                  </w:r>
-                  <w:r>
-                    <w:rPr>
-                      <w:rFonts w:hint="eastAsia"/>
-                    </w:rPr>
-                    <w:t xml:space="preserve"> </w:t>
-                  </w:r>
-                </w:p>
-              </w:tc>
-              <w:tc>
-                <w:tcPr>
-                  <w:tcW w:w="7155" w:type="dxa"/>
-                </w:tcPr>
-                <w:p>
-                  <w:pPr>
-                    <w:jc w:val="left"/>
-                  </w:pPr>
-                  <w:r>
-                    <w:rPr>
-                      <w:rFonts w:hint="eastAsia"/>
-                    </w:rPr>
-                    <w:t xml:space="preserve"> </w:t>
-                  </w:r>
-                  <w:r>
-                    <w:rPr>
-                      <w:rFonts w:hint="eastAsia"/>
-                    </w:rPr>
-                    <w:t>유니티</w:t>
-                  </w:r>
-                </w:p>
-              </w:tc>
-            </w:tr>
-            <w:tr>
-              <w:tc>
-                <w:tcPr>
-                  <w:tcW w:w="1838" w:type="dxa"/>
-                  <w:shd w:val="clear" w:color="auto" w:fill="FBD4B4" w:themeFill="accent6" w:themeFillTint="66"/>
-                </w:tcPr>
-                <w:p>
-                  <w:pPr>
-                    <w:jc w:val="right"/>
-                  </w:pPr>
-                  <w:r>
-                    <w:rPr>
-                      <w:rFonts w:hint="eastAsia"/>
-                    </w:rPr>
-                    <w:t>시점</w:t>
-                  </w:r>
-                  <w:r>
-                    <w:rPr>
-                      <w:rFonts w:hint="eastAsia"/>
-                    </w:rPr>
-                    <w:t xml:space="preserve">  </w:t>
-                  </w:r>
-                </w:p>
-              </w:tc>
-              <w:tc>
-                <w:tcPr>
-                  <w:tcW w:w="7155" w:type="dxa"/>
-                </w:tcPr>
-                <w:p>
-                  <w:pPr>
-                    <w:jc w:val="left"/>
-                  </w:pPr>
-                  <w:r>
-                    <w:rPr>
-                      <w:rFonts w:hint="eastAsia"/>
-                    </w:rPr>
-                    <w:t xml:space="preserve"> </w:t>
-                  </w:r>
-                  <w:r>
-                    <w:rPr>
-                      <w:rFonts w:hint="eastAsia"/>
-                    </w:rPr>
-                    <w:t>사이드 뷰</w:t>
-                  </w:r>
-                </w:p>
-              </w:tc>
-            </w:tr>
-            <w:tr>
-              <w:tc>
-                <w:tcPr>
-                  <w:tcW w:w="1838" w:type="dxa"/>
-                  <w:shd w:val="clear" w:color="auto" w:fill="FBD4B4" w:themeFill="accent6" w:themeFillTint="66"/>
-                </w:tcPr>
-                <w:p>
-                  <w:pPr>
-                    <w:jc w:val="right"/>
-                    <w:rPr>
-                      <w:rFonts w:hint="eastAsia"/>
-                    </w:rPr>
-                  </w:pPr>
-                  <w:r>
-                    <w:rPr>
-                      <w:rFonts w:hint="eastAsia"/>
-                    </w:rPr>
-                    <w:t>장르</w:t>
-                  </w:r>
-                </w:p>
-              </w:tc>
-              <w:tc>
-                <w:tcPr>
-                  <w:tcW w:w="7155" w:type="dxa"/>
-                </w:tcPr>
-                <w:p>
-                  <w:pPr>
-                    <w:jc w:val="left"/>
-                    <w:rPr>
-                      <w:rFonts w:hint="eastAsia"/>
-                    </w:rPr>
-                  </w:pPr>
-                  <w:r>
-                    <w:rPr>
-                      <w:rFonts w:hint="eastAsia"/>
-                    </w:rPr>
-                    <w:t>로그 라이크</w:t>
-                  </w:r>
-                </w:p>
-              </w:tc>
-            </w:tr>
-            <w:tr>
-              <w:tc>
-                <w:tcPr>
-                  <w:tcW w:w="1838" w:type="dxa"/>
-                  <w:shd w:val="clear" w:color="auto" w:fill="FBD4B4" w:themeFill="accent6" w:themeFillTint="66"/>
-                </w:tcPr>
-                <w:p>
-                  <w:pPr>
-                    <w:jc w:val="right"/>
-                  </w:pPr>
-                  <w:r>
-                    <w:rPr>
-                      <w:rFonts w:hint="eastAsia"/>
-                    </w:rPr>
-                    <w:t>참여분야</w:t>
-                  </w:r>
-                </w:p>
-              </w:tc>
-              <w:tc>
-                <w:tcPr>
-                  <w:tcW w:w="7155" w:type="dxa"/>
-                </w:tcPr>
-                <w:p>
-                  <w:pPr>
-                    <w:jc w:val="left"/>
-                  </w:pPr>
-                  <w:r>
-                    <w:rPr>
-                      <w:rFonts w:hint="eastAsia"/>
-                    </w:rPr>
-                    <w:t xml:space="preserve"> </w:t>
-                  </w:r>
-                  <w:r>
-                    <w:rPr>
-                      <w:rFonts w:hint="eastAsia"/>
-                    </w:rPr>
-                    <w:t>엔터테인먼트 부분</w:t>
-                  </w:r>
-                </w:p>
-              </w:tc>
-            </w:tr>
-          </w:tbl>
-          <w:p/>
-        </w:tc>
-      </w:tr>
-    </w:tbl>
-    <w:p>
-      <w:pPr>
-        <w:rPr>
-          <w:rFonts w:hint="eastAsia"/>
-        </w:rPr>
-      </w:pPr>
-    </w:p>
-    <w:tbl>
-      <w:tblPr>
-        <w:tblStyle w:val="a5"/>
-        <w:tblW w:w="0" w:type="auto"/>
-        <w:tblLook w:val="04A0" w:firstRow="1" w:lastRow="0" w:firstColumn="1" w:lastColumn="0" w:noHBand="0" w:noVBand="1"/>
-      </w:tblPr>
-      <w:tblGrid>
-        <w:gridCol w:w="9224"/>
-      </w:tblGrid>
-      <w:tr>
-        <w:tc>
-          <w:tcPr>
-            <w:tcW w:w="9224" w:type="dxa"/>
-            <w:shd w:val="clear" w:color="auto" w:fill="FABF8F" w:themeFill="accent6" w:themeFillTint="99"/>
-          </w:tcPr>
-          <w:p>
-            <w:pPr>
-              <w:pStyle w:val="a4"/>
-            </w:pPr>
-            <w:r>
-              <w:rPr>
-                <w:rFonts w:hint="eastAsia"/>
-              </w:rPr>
-              <w:t>게임 기능</w:t>
+              <w:t>게임 설명</w:t>
             </w:r>
           </w:p>
         </w:tc>
@@ -430,26 +218,574 @@
                 <w:rFonts w:hint="eastAsia"/>
               </w:rPr>
             </w:pPr>
-            <w:r>
-              <w:rPr>
-                <w:rFonts w:hint="eastAsia"/>
-              </w:rPr>
-              <w:t>1. 사이드 뷰 이동</w:t>
-            </w:r>
           </w:p>
-          <w:p>
-            <w:r>
-              <w:rPr>
-                <w:rFonts w:hint="eastAsia"/>
-              </w:rPr>
-              <w:t xml:space="preserve">2. </w:t>
-            </w:r>
-            <w:bookmarkStart w:id="0" w:name="_GoBack"/>
-            <w:bookmarkEnd w:id="0"/>
-          </w:p>
+          <w:tbl>
+            <w:tblPr>
+              <w:tblStyle w:val="a5"/>
+              <w:tblW w:w="0" w:type="auto"/>
+              <w:tblLook w:val="04A0" w:firstRow="1" w:lastRow="0" w:firstColumn="1" w:lastColumn="0" w:noHBand="0" w:noVBand="1"/>
+            </w:tblPr>
+            <w:tblGrid>
+              <w:gridCol w:w="1637"/>
+              <w:gridCol w:w="7361"/>
+            </w:tblGrid>
+            <w:tr>
+              <w:tc>
+                <w:tcPr>
+                  <w:tcW w:w="9224" w:type="dxa"/>
+                  <w:gridSpan w:val="2"/>
+                  <w:shd w:val="clear" w:color="auto" w:fill="FABF8F" w:themeFill="accent6" w:themeFillTint="99"/>
+                </w:tcPr>
+                <w:p>
+                  <w:pPr>
+                    <w:pStyle w:val="a4"/>
+                    <w:numPr>
+                      <w:ilvl w:val="0"/>
+                      <w:numId w:val="1"/>
+                    </w:numPr>
+                    <w:rPr>
+                      <w:b/>
+                    </w:rPr>
+                  </w:pPr>
+                  <w:bookmarkStart w:id="0" w:name="_Toc70664938"/>
+                  <w:r>
+                    <w:rPr>
+                      <w:rFonts w:hint="eastAsia"/>
+                      <w:b/>
+                    </w:rPr>
+                    <w:t>게임 요약</w:t>
+                  </w:r>
+                  <w:bookmarkEnd w:id="0"/>
+                </w:p>
+              </w:tc>
+            </w:tr>
+            <w:tr>
+              <w:tc>
+                <w:tcPr>
+                  <w:tcW w:w="1668" w:type="dxa"/>
+                  <w:shd w:val="clear" w:color="auto" w:fill="FBD4B4" w:themeFill="accent6" w:themeFillTint="66"/>
+                </w:tcPr>
+                <w:p>
+                  <w:pPr>
+                    <w:jc w:val="right"/>
+                    <w:rPr>
+                      <w:b/>
+                    </w:rPr>
+                  </w:pPr>
+                  <w:r>
+                    <w:rPr>
+                      <w:rFonts w:hint="eastAsia"/>
+                      <w:b/>
+                    </w:rPr>
+                    <w:t xml:space="preserve">사용엔진 </w:t>
+                  </w:r>
+                </w:p>
+              </w:tc>
+              <w:tc>
+                <w:tcPr>
+                  <w:tcW w:w="7556" w:type="dxa"/>
+                </w:tcPr>
+                <w:p>
+                  <w:pPr>
+                    <w:jc w:val="left"/>
+                  </w:pPr>
+                  <w:r>
+                    <w:rPr>
+                      <w:rFonts w:hint="eastAsia"/>
+                    </w:rPr>
+                    <w:t xml:space="preserve"> 유니티</w:t>
+                  </w:r>
+                </w:p>
+              </w:tc>
+            </w:tr>
+            <w:tr>
+              <w:tc>
+                <w:tcPr>
+                  <w:tcW w:w="1668" w:type="dxa"/>
+                  <w:shd w:val="clear" w:color="auto" w:fill="FBD4B4" w:themeFill="accent6" w:themeFillTint="66"/>
+                </w:tcPr>
+                <w:p>
+                  <w:pPr>
+                    <w:jc w:val="right"/>
+                    <w:rPr>
+                      <w:rFonts w:hint="eastAsia"/>
+                      <w:b/>
+                    </w:rPr>
+                  </w:pPr>
+                  <w:r>
+                    <w:rPr>
+                      <w:rFonts w:hint="eastAsia"/>
+                      <w:b/>
+                    </w:rPr>
+                    <w:t>게임 명</w:t>
+                  </w:r>
+                </w:p>
+              </w:tc>
+              <w:tc>
+                <w:tcPr>
+                  <w:tcW w:w="7556" w:type="dxa"/>
+                </w:tcPr>
+                <w:p>
+                  <w:pPr>
+                    <w:jc w:val="left"/>
+                    <w:rPr>
+                      <w:rFonts w:hint="eastAsia"/>
+                    </w:rPr>
+                  </w:pPr>
+                </w:p>
+              </w:tc>
+            </w:tr>
+            <w:tr>
+              <w:tc>
+                <w:tcPr>
+                  <w:tcW w:w="1668" w:type="dxa"/>
+                  <w:shd w:val="clear" w:color="auto" w:fill="FBD4B4" w:themeFill="accent6" w:themeFillTint="66"/>
+                </w:tcPr>
+                <w:p>
+                  <w:pPr>
+                    <w:jc w:val="right"/>
+                    <w:rPr>
+                      <w:b/>
+                    </w:rPr>
+                  </w:pPr>
+                  <w:r>
+                    <w:rPr>
+                      <w:rFonts w:hint="eastAsia"/>
+                      <w:b/>
+                    </w:rPr>
+                    <w:t xml:space="preserve">시점  </w:t>
+                  </w:r>
+                </w:p>
+              </w:tc>
+              <w:tc>
+                <w:tcPr>
+                  <w:tcW w:w="7556" w:type="dxa"/>
+                </w:tcPr>
+                <w:p>
+                  <w:pPr>
+                    <w:jc w:val="left"/>
+                  </w:pPr>
+                  <w:r>
+                    <w:rPr>
+                      <w:rFonts w:hint="eastAsia"/>
+                    </w:rPr>
+                    <w:t xml:space="preserve"> 사이드 뷰</w:t>
+                  </w:r>
+                </w:p>
+              </w:tc>
+            </w:tr>
+            <w:tr>
+              <w:tc>
+                <w:tcPr>
+                  <w:tcW w:w="1668" w:type="dxa"/>
+                  <w:shd w:val="clear" w:color="auto" w:fill="FBD4B4" w:themeFill="accent6" w:themeFillTint="66"/>
+                </w:tcPr>
+                <w:p>
+                  <w:pPr>
+                    <w:jc w:val="right"/>
+                    <w:rPr>
+                      <w:b/>
+                    </w:rPr>
+                  </w:pPr>
+                  <w:r>
+                    <w:rPr>
+                      <w:rFonts w:hint="eastAsia"/>
+                      <w:b/>
+                    </w:rPr>
+                    <w:t>장르</w:t>
+                  </w:r>
+                </w:p>
+              </w:tc>
+              <w:tc>
+                <w:tcPr>
+                  <w:tcW w:w="7556" w:type="dxa"/>
+                </w:tcPr>
+                <w:p>
+                  <w:pPr>
+                    <w:jc w:val="left"/>
+                  </w:pPr>
+                  <w:r>
+                    <w:rPr>
+                      <w:rFonts w:hint="eastAsia"/>
+                    </w:rPr>
+                    <w:t xml:space="preserve"> </w:t>
+                  </w:r>
+                  <w:r>
+                    <w:rPr>
+                      <w:rFonts w:hint="eastAsia"/>
+                    </w:rPr>
+                    <w:t>로그 라이크</w:t>
+                  </w:r>
+                </w:p>
+              </w:tc>
+            </w:tr>
+            <w:tr>
+              <w:tc>
+                <w:tcPr>
+                  <w:tcW w:w="1668" w:type="dxa"/>
+                  <w:shd w:val="clear" w:color="auto" w:fill="FBD4B4" w:themeFill="accent6" w:themeFillTint="66"/>
+                </w:tcPr>
+                <w:p>
+                  <w:pPr>
+                    <w:jc w:val="right"/>
+                    <w:rPr>
+                      <w:b/>
+                    </w:rPr>
+                  </w:pPr>
+                  <w:r>
+                    <w:rPr>
+                      <w:rFonts w:hint="eastAsia"/>
+                      <w:b/>
+                    </w:rPr>
+                    <w:t>참여분야</w:t>
+                  </w:r>
+                </w:p>
+              </w:tc>
+              <w:tc>
+                <w:tcPr>
+                  <w:tcW w:w="7556" w:type="dxa"/>
+                </w:tcPr>
+                <w:p>
+                  <w:pPr>
+                    <w:jc w:val="left"/>
+                  </w:pPr>
+                  <w:r>
+                    <w:rPr>
+                      <w:rFonts w:hint="eastAsia"/>
+                    </w:rPr>
+                    <w:t xml:space="preserve"> </w:t>
+                  </w:r>
+                  <w:r>
+                    <w:rPr>
+                      <w:rFonts w:hint="eastAsia"/>
+                    </w:rPr>
+                    <w:t>엔터테인먼트 부분</w:t>
+                  </w:r>
+                </w:p>
+              </w:tc>
+            </w:tr>
+            <w:tr>
+              <w:tc>
+                <w:tcPr>
+                  <w:tcW w:w="1668" w:type="dxa"/>
+                  <w:shd w:val="clear" w:color="auto" w:fill="FBD4B4" w:themeFill="accent6" w:themeFillTint="66"/>
+                </w:tcPr>
+                <w:p>
+                  <w:pPr>
+                    <w:jc w:val="right"/>
+                    <w:rPr>
+                      <w:rFonts w:hint="eastAsia"/>
+                      <w:b/>
+                    </w:rPr>
+                  </w:pPr>
+                  <w:r>
+                    <w:rPr>
+                      <w:rFonts w:hint="eastAsia"/>
+                      <w:b/>
+                    </w:rPr>
+                    <w:t>연령층</w:t>
+                  </w:r>
+                </w:p>
+              </w:tc>
+              <w:tc>
+                <w:tcPr>
+                  <w:tcW w:w="7556" w:type="dxa"/>
+                </w:tcPr>
+                <w:p>
+                  <w:pPr>
+                    <w:jc w:val="left"/>
+                    <w:rPr>
+                      <w:rFonts w:hint="eastAsia"/>
+                    </w:rPr>
+                  </w:pPr>
+                  <w:r>
+                    <w:rPr>
+                      <w:rFonts w:hint="eastAsia"/>
+                    </w:rPr>
+                    <w:t xml:space="preserve"> 초등학생(고학년) ~ 중학생</w:t>
+                  </w:r>
+                </w:p>
+              </w:tc>
+            </w:tr>
+            <w:tr>
+              <w:tc>
+                <w:tcPr>
+                  <w:tcW w:w="1668" w:type="dxa"/>
+                  <w:shd w:val="clear" w:color="auto" w:fill="FBD4B4" w:themeFill="accent6" w:themeFillTint="66"/>
+                </w:tcPr>
+                <w:p>
+                  <w:pPr>
+                    <w:jc w:val="right"/>
+                    <w:rPr>
+                      <w:rFonts w:hint="eastAsia"/>
+                      <w:b/>
+                    </w:rPr>
+                  </w:pPr>
+                  <w:r>
+                    <w:rPr>
+                      <w:rFonts w:hint="eastAsia"/>
+                      <w:b/>
+                    </w:rPr>
+                    <w:t>스토리</w:t>
+                  </w:r>
+                </w:p>
+              </w:tc>
+              <w:tc>
+                <w:tcPr>
+                  <w:tcW w:w="7556" w:type="dxa"/>
+                </w:tcPr>
+                <w:p>
+                  <w:pPr>
+                    <w:jc w:val="left"/>
+                    <w:rPr>
+                      <w:rFonts w:hint="eastAsia"/>
+                    </w:rPr>
+                  </w:pPr>
+                  <w:r>
+                    <w:rPr>
+                      <w:rFonts w:hint="eastAsia"/>
+                    </w:rPr>
+                    <w:t xml:space="preserve"> </w:t>
+                  </w:r>
+                  <w:r>
+                    <w:rPr>
+                      <w:rFonts w:hint="eastAsia"/>
+                    </w:rPr>
+                    <w:t>장난이 많은 신은 키보드에게 생명을 넣어주고 다른 세계로 이동 시켰다.</w:t>
+                  </w:r>
+                </w:p>
+                <w:p>
+                  <w:pPr>
+                    <w:jc w:val="left"/>
+                    <w:rPr>
+                      <w:rFonts w:hint="eastAsia"/>
+                    </w:rPr>
+                  </w:pPr>
+                  <w:r>
+                    <w:rPr>
+                      <w:rFonts w:hint="eastAsia"/>
+                    </w:rPr>
+                    <w:t xml:space="preserve"> </w:t>
+                  </w:r>
+                  <w:bookmarkStart w:id="1" w:name="_GoBack"/>
+                  <w:bookmarkEnd w:id="1"/>
+                </w:p>
+              </w:tc>
+            </w:tr>
+          </w:tbl>
+          <w:p/>
+          <w:tbl>
+            <w:tblPr>
+              <w:tblStyle w:val="a5"/>
+              <w:tblW w:w="0" w:type="auto"/>
+              <w:tblLook w:val="04A0" w:firstRow="1" w:lastRow="0" w:firstColumn="1" w:lastColumn="0" w:noHBand="0" w:noVBand="1"/>
+            </w:tblPr>
+            <w:tblGrid>
+              <w:gridCol w:w="8998"/>
+            </w:tblGrid>
+            <w:tr>
+              <w:tc>
+                <w:tcPr>
+                  <w:tcW w:w="9224" w:type="dxa"/>
+                  <w:shd w:val="clear" w:color="auto" w:fill="FABF8F" w:themeFill="accent6" w:themeFillTint="99"/>
+                </w:tcPr>
+                <w:p>
+                  <w:pPr>
+                    <w:pStyle w:val="a4"/>
+                    <w:numPr>
+                      <w:ilvl w:val="0"/>
+                      <w:numId w:val="1"/>
+                    </w:numPr>
+                    <w:rPr>
+                      <w:b/>
+                    </w:rPr>
+                  </w:pPr>
+                  <w:bookmarkStart w:id="2" w:name="_Toc70664939"/>
+                  <w:r>
+                    <w:rPr>
+                      <w:rFonts w:hint="eastAsia"/>
+                      <w:b/>
+                    </w:rPr>
+                    <w:t>게임 특징</w:t>
+                  </w:r>
+                  <w:bookmarkEnd w:id="2"/>
+                </w:p>
+              </w:tc>
+            </w:tr>
+            <w:tr>
+              <w:tc>
+                <w:tcPr>
+                  <w:tcW w:w="9224" w:type="dxa"/>
+                </w:tcPr>
+                <w:p>
+                  <w:r>
+                    <w:rPr>
+                      <w:rFonts w:hint="eastAsia"/>
+                    </w:rPr>
+                    <w:t xml:space="preserve">1. 키캡을 찾고 찾은 키캡으로 재화를 뽑거나 나중에 구입 할 수 </w:t>
+                  </w:r>
+                  <w:r>
+                    <w:rPr>
+                      <w:rFonts w:hint="eastAsia"/>
+                    </w:rPr>
+                    <w:t>있다</w:t>
+                  </w:r>
+                </w:p>
+                <w:p>
+                  <w:pPr>
+                    <w:rPr>
+                      <w:rFonts w:hint="eastAsia"/>
+                      <w:shd w:val="pct15" w:color="auto" w:fill="FFFFFF"/>
+                    </w:rPr>
+                  </w:pPr>
+                  <w:r>
+                    <w:rPr>
+                      <w:rFonts w:hint="eastAsia"/>
+                    </w:rPr>
+                    <w:t>2. 특정 단어를 얻으면 그 단어를 설명</w:t>
+                  </w:r>
+                  <w:r>
+                    <w:rPr>
+                      <w:rFonts w:hint="eastAsia"/>
+                    </w:rPr>
+                    <w:t xml:space="preserve"> 한다</w:t>
+                  </w:r>
+                  <w:r>
+                    <w:rPr>
+                      <w:rFonts w:hint="eastAsia"/>
+                    </w:rPr>
+                    <w:t>.</w:t>
+                  </w:r>
+                  <w:r>
+                    <w:rPr>
+                      <w:rFonts w:hint="eastAsia"/>
+                    </w:rPr>
+                    <w:t xml:space="preserve">  </w:t>
+                  </w:r>
+                  <w:r>
+                    <w:rPr>
+                      <w:rFonts w:hint="eastAsia"/>
+                      <w:shd w:val="pct15" w:color="auto" w:fill="FFFFFF"/>
+                    </w:rPr>
+                    <w:t>예시-</w:t>
+                  </w:r>
+                  <w:r>
+                    <w:rPr>
+                      <w:rFonts w:hint="eastAsia"/>
+                      <w:shd w:val="pct15" w:color="auto" w:fill="FFFFFF"/>
+                    </w:rPr>
+                    <w:t>apple를 얻으면 사과를 설명</w:t>
+                  </w:r>
+                </w:p>
+                <w:p>
+                  <w:pPr>
+                    <w:rPr>
+                      <w:b/>
+                    </w:rPr>
+                  </w:pPr>
+                  <w:r>
+                    <w:rPr>
+                      <w:rFonts w:hint="eastAsia"/>
+                      <w:b/>
+                    </w:rPr>
+                    <w:t>(2번을 설명하는 이미지 필요해용)</w:t>
+                  </w:r>
+                </w:p>
+              </w:tc>
+            </w:tr>
+          </w:tbl>
+          <w:p/>
+          <w:tbl>
+            <w:tblPr>
+              <w:tblStyle w:val="a5"/>
+              <w:tblW w:w="0" w:type="auto"/>
+              <w:tblLook w:val="04A0" w:firstRow="1" w:lastRow="0" w:firstColumn="1" w:lastColumn="0" w:noHBand="0" w:noVBand="1"/>
+            </w:tblPr>
+            <w:tblGrid>
+              <w:gridCol w:w="8998"/>
+            </w:tblGrid>
+            <w:tr>
+              <w:tc>
+                <w:tcPr>
+                  <w:tcW w:w="9224" w:type="dxa"/>
+                  <w:shd w:val="clear" w:color="auto" w:fill="FABF8F" w:themeFill="accent6" w:themeFillTint="99"/>
+                </w:tcPr>
+                <w:p>
+                  <w:pPr>
+                    <w:pStyle w:val="a4"/>
+                    <w:numPr>
+                      <w:ilvl w:val="0"/>
+                      <w:numId w:val="1"/>
+                    </w:numPr>
+                    <w:rPr>
+                      <w:b/>
+                    </w:rPr>
+                  </w:pPr>
+                  <w:bookmarkStart w:id="3" w:name="_Toc70664940"/>
+                  <w:r>
+                    <w:rPr>
+                      <w:rFonts w:hint="eastAsia"/>
+                      <w:b/>
+                    </w:rPr>
+                    <w:t>게임 기능</w:t>
+                  </w:r>
+                  <w:bookmarkEnd w:id="3"/>
+                </w:p>
+              </w:tc>
+            </w:tr>
+            <w:tr>
+              <w:tc>
+                <w:tcPr>
+                  <w:tcW w:w="9224" w:type="dxa"/>
+                </w:tcPr>
+                <w:p>
+                  <w:r>
+                    <w:rPr>
+                      <w:rFonts w:hint="eastAsia"/>
+                    </w:rPr>
+                    <w:t xml:space="preserve">1. </w:t>
+                  </w:r>
+                  <w:r>
+                    <w:rPr>
+                      <w:rFonts w:hint="eastAsia"/>
+                    </w:rPr>
+                    <w:t>적을 죽이거나</w:t>
+                  </w:r>
+                  <w:r>
+                    <w:rPr>
+                      <w:rFonts w:hint="eastAsia"/>
+                    </w:rPr>
+                    <w:t xml:space="preserve"> </w:t>
+                  </w:r>
+                  <w:r>
+                    <w:rPr>
+                      <w:rFonts w:hint="eastAsia"/>
+                    </w:rPr>
+                    <w:t xml:space="preserve">숨겨진 </w:t>
+                  </w:r>
+                  <w:r>
+                    <w:rPr>
+                      <w:rFonts w:hint="eastAsia"/>
+                    </w:rPr>
+                    <w:t>키보드 키를 찾고 앞으로 나아간다.</w:t>
+                  </w:r>
+                </w:p>
+                <w:p>
+                  <w:r>
+                    <w:rPr>
+                      <w:rFonts w:hint="eastAsia"/>
+                    </w:rPr>
+                    <w:t xml:space="preserve">2. </w:t>
+                  </w:r>
+                </w:p>
+              </w:tc>
+            </w:tr>
+          </w:tbl>
+          <w:p/>
         </w:tc>
       </w:tr>
     </w:tbl>
+    <w:p/>
     <w:p/>
     <w:sectPr>
       <w:pgSz w:w="11906" w:h="16838"/>
@@ -509,6 +845,103 @@
     </w:p>
   </w:footnote>
 </w:footnotes>
+</file>
+
+<file path=word/numbering.xml><?xml version="1.0" encoding="utf-8"?>
+<w:numbering xmlns:wpc="http://schemas.microsoft.com/office/word/2010/wordprocessingCanvas" xmlns:mc="http://schemas.openxmlformats.org/markup-compatibility/2006" xmlns:o="urn:schemas-microsoft-com:office:office" xmlns:r="http://schemas.openxmlformats.org/officeDocument/2006/relationships" xmlns:m="http://schemas.openxmlformats.org/officeDocument/2006/math" xmlns:v="urn:schemas-microsoft-com:vml" xmlns:wp14="http://schemas.microsoft.com/office/word/2010/wordprocessingDrawing" xmlns:wp="http://schemas.openxmlformats.org/drawingml/2006/wordprocessingDrawing" xmlns:w10="urn:schemas-microsoft-com:office:word" xmlns:w="http://schemas.openxmlformats.org/wordprocessingml/2006/main" xmlns:w14="http://schemas.microsoft.com/office/word/2010/wordml" xmlns:wpg="http://schemas.microsoft.com/office/word/2010/wordprocessingGroup" xmlns:wpi="http://schemas.microsoft.com/office/word/2010/wordprocessingInk" xmlns:wne="http://schemas.microsoft.com/office/word/2006/wordml" xmlns:wps="http://schemas.microsoft.com/office/word/2010/wordprocessingShape" mc:Ignorable="w14 wp14">
+  <w:abstractNum w:abstractNumId="0">
+    <w:nsid w:val="063C5F83"/>
+    <w:multiLevelType w:val="hybridMultilevel"/>
+    <w:tmpl w:val="59E05DA6"/>
+    <w:lvl w:ilvl="0" w:tplc="41EA17B8">
+      <w:start w:val="1"/>
+      <w:numFmt w:val="decimal"/>
+      <w:lvlText w:val="%1."/>
+      <w:lvlJc w:val="left"/>
+      <w:pPr>
+        <w:ind w:left="760" w:hanging="360"/>
+      </w:pPr>
+      <w:rPr>
+        <w:rFonts w:hint="default"/>
+      </w:rPr>
+    </w:lvl>
+    <w:lvl w:ilvl="1" w:tplc="04090019" w:tentative="1">
+      <w:start w:val="1"/>
+      <w:numFmt w:val="upperLetter"/>
+      <w:lvlText w:val="%2."/>
+      <w:lvlJc w:val="left"/>
+      <w:pPr>
+        <w:ind w:left="1200" w:hanging="400"/>
+      </w:pPr>
+    </w:lvl>
+    <w:lvl w:ilvl="2" w:tplc="0409001B" w:tentative="1">
+      <w:start w:val="1"/>
+      <w:numFmt w:val="lowerRoman"/>
+      <w:lvlText w:val="%3."/>
+      <w:lvlJc w:val="right"/>
+      <w:pPr>
+        <w:ind w:left="1600" w:hanging="400"/>
+      </w:pPr>
+    </w:lvl>
+    <w:lvl w:ilvl="3" w:tplc="0409000F" w:tentative="1">
+      <w:start w:val="1"/>
+      <w:numFmt w:val="decimal"/>
+      <w:lvlText w:val="%4."/>
+      <w:lvlJc w:val="left"/>
+      <w:pPr>
+        <w:ind w:left="2000" w:hanging="400"/>
+      </w:pPr>
+    </w:lvl>
+    <w:lvl w:ilvl="4" w:tplc="04090019" w:tentative="1">
+      <w:start w:val="1"/>
+      <w:numFmt w:val="upperLetter"/>
+      <w:lvlText w:val="%5."/>
+      <w:lvlJc w:val="left"/>
+      <w:pPr>
+        <w:ind w:left="2400" w:hanging="400"/>
+      </w:pPr>
+    </w:lvl>
+    <w:lvl w:ilvl="5" w:tplc="0409001B" w:tentative="1">
+      <w:start w:val="1"/>
+      <w:numFmt w:val="lowerRoman"/>
+      <w:lvlText w:val="%6."/>
+      <w:lvlJc w:val="right"/>
+      <w:pPr>
+        <w:ind w:left="2800" w:hanging="400"/>
+      </w:pPr>
+    </w:lvl>
+    <w:lvl w:ilvl="6" w:tplc="0409000F" w:tentative="1">
+      <w:start w:val="1"/>
+      <w:numFmt w:val="decimal"/>
+      <w:lvlText w:val="%7."/>
+      <w:lvlJc w:val="left"/>
+      <w:pPr>
+        <w:ind w:left="3200" w:hanging="400"/>
+      </w:pPr>
+    </w:lvl>
+    <w:lvl w:ilvl="7" w:tplc="04090019" w:tentative="1">
+      <w:start w:val="1"/>
+      <w:numFmt w:val="upperLetter"/>
+      <w:lvlText w:val="%8."/>
+      <w:lvlJc w:val="left"/>
+      <w:pPr>
+        <w:ind w:left="3600" w:hanging="400"/>
+      </w:pPr>
+    </w:lvl>
+    <w:lvl w:ilvl="8" w:tplc="0409001B" w:tentative="1">
+      <w:start w:val="1"/>
+      <w:numFmt w:val="lowerRoman"/>
+      <w:lvlText w:val="%9."/>
+      <w:lvlJc w:val="right"/>
+      <w:pPr>
+        <w:ind w:left="4000" w:hanging="400"/>
+      </w:pPr>
+    </w:lvl>
+  </w:abstractNum>
+  <w:num w:numId="1">
+    <w:abstractNumId w:val="0"/>
+  </w:num>
+</w:numbering>
 </file>
 
 <file path=word/styles.xml><?xml version="1.0" encoding="utf-8"?>
@@ -678,6 +1111,24 @@
       <w:autoSpaceDN w:val="0"/>
     </w:pPr>
   </w:style>
+  <w:style w:type="paragraph" w:styleId="1">
+    <w:name w:val="heading 1"/>
+    <w:basedOn w:val="a"/>
+    <w:next w:val="a"/>
+    <w:link w:val="1Char"/>
+    <w:uiPriority w:val="9"/>
+    <w:qFormat/>
+    <w:rsid w:val="00F248C9"/>
+    <w:pPr>
+      <w:keepNext/>
+      <w:outlineLvl w:val="0"/>
+    </w:pPr>
+    <w:rPr>
+      <w:rFonts w:asciiTheme="majorHAnsi" w:eastAsiaTheme="majorEastAsia" w:hAnsiTheme="majorHAnsi" w:cstheme="majorBidi"/>
+      <w:sz w:val="28"/>
+      <w:szCs w:val="28"/>
+    </w:rPr>
+  </w:style>
   <w:style w:type="character" w:default="1" w:styleId="a0">
     <w:name w:val="Default Paragraph Font"/>
     <w:uiPriority w:val="1"/>
@@ -850,6 +1301,105 @@
     <w:link w:val="a8"/>
     <w:uiPriority w:val="99"/>
     <w:rsid w:val="00686552"/>
+  </w:style>
+  <w:style w:type="character" w:customStyle="1" w:styleId="1Char">
+    <w:name w:val="제목 1 Char"/>
+    <w:basedOn w:val="a0"/>
+    <w:link w:val="1"/>
+    <w:uiPriority w:val="9"/>
+    <w:rsid w:val="00F248C9"/>
+    <w:rPr>
+      <w:rFonts w:asciiTheme="majorHAnsi" w:eastAsiaTheme="majorEastAsia" w:hAnsiTheme="majorHAnsi" w:cstheme="majorBidi"/>
+      <w:sz w:val="28"/>
+      <w:szCs w:val="28"/>
+    </w:rPr>
+  </w:style>
+  <w:style w:type="paragraph" w:styleId="TOC">
+    <w:name w:val="TOC Heading"/>
+    <w:basedOn w:val="1"/>
+    <w:next w:val="a"/>
+    <w:uiPriority w:val="39"/>
+    <w:unhideWhenUsed/>
+    <w:qFormat/>
+    <w:rsid w:val="00F248C9"/>
+    <w:pPr>
+      <w:keepLines/>
+      <w:widowControl/>
+      <w:wordWrap/>
+      <w:autoSpaceDE/>
+      <w:autoSpaceDN/>
+      <w:spacing w:before="480" w:after="0"/>
+      <w:jc w:val="left"/>
+      <w:outlineLvl w:val="9"/>
+    </w:pPr>
+    <w:rPr>
+      <w:b/>
+      <w:bCs/>
+      <w:color w:val="365F91" w:themeColor="accent1" w:themeShade="BF"/>
+      <w:kern w:val="0"/>
+    </w:rPr>
+  </w:style>
+  <w:style w:type="paragraph" w:styleId="10">
+    <w:name w:val="toc 1"/>
+    <w:basedOn w:val="a"/>
+    <w:next w:val="a"/>
+    <w:autoRedefine/>
+    <w:uiPriority w:val="39"/>
+    <w:unhideWhenUsed/>
+    <w:rsid w:val="00F248C9"/>
+  </w:style>
+  <w:style w:type="paragraph" w:styleId="2">
+    <w:name w:val="toc 2"/>
+    <w:basedOn w:val="a"/>
+    <w:next w:val="a"/>
+    <w:autoRedefine/>
+    <w:uiPriority w:val="39"/>
+    <w:unhideWhenUsed/>
+    <w:rsid w:val="00F248C9"/>
+    <w:pPr>
+      <w:ind w:leftChars="200" w:left="425"/>
+    </w:pPr>
+  </w:style>
+  <w:style w:type="character" w:styleId="a9">
+    <w:name w:val="Hyperlink"/>
+    <w:basedOn w:val="a0"/>
+    <w:uiPriority w:val="99"/>
+    <w:unhideWhenUsed/>
+    <w:rsid w:val="00F248C9"/>
+    <w:rPr>
+      <w:color w:val="0000FF" w:themeColor="hyperlink"/>
+      <w:u w:val="single"/>
+    </w:rPr>
+  </w:style>
+  <w:style w:type="paragraph" w:styleId="aa">
+    <w:name w:val="Balloon Text"/>
+    <w:basedOn w:val="a"/>
+    <w:link w:val="Char3"/>
+    <w:uiPriority w:val="99"/>
+    <w:semiHidden/>
+    <w:unhideWhenUsed/>
+    <w:rsid w:val="00F248C9"/>
+    <w:pPr>
+      <w:spacing w:after="0" w:line="240" w:lineRule="auto"/>
+    </w:pPr>
+    <w:rPr>
+      <w:rFonts w:asciiTheme="majorHAnsi" w:eastAsiaTheme="majorEastAsia" w:hAnsiTheme="majorHAnsi" w:cstheme="majorBidi"/>
+      <w:sz w:val="18"/>
+      <w:szCs w:val="18"/>
+    </w:rPr>
+  </w:style>
+  <w:style w:type="character" w:customStyle="1" w:styleId="Char3">
+    <w:name w:val="풍선 도움말 텍스트 Char"/>
+    <w:basedOn w:val="a0"/>
+    <w:link w:val="aa"/>
+    <w:uiPriority w:val="99"/>
+    <w:semiHidden/>
+    <w:rsid w:val="00F248C9"/>
+    <w:rPr>
+      <w:rFonts w:asciiTheme="majorHAnsi" w:eastAsiaTheme="majorEastAsia" w:hAnsiTheme="majorHAnsi" w:cstheme="majorBidi"/>
+      <w:sz w:val="18"/>
+      <w:szCs w:val="18"/>
+    </w:rPr>
   </w:style>
 </w:styles>
 </file>
@@ -1021,6 +1571,24 @@
       <w:autoSpaceDN w:val="0"/>
     </w:pPr>
   </w:style>
+  <w:style w:type="paragraph" w:styleId="1">
+    <w:name w:val="heading 1"/>
+    <w:basedOn w:val="a"/>
+    <w:next w:val="a"/>
+    <w:link w:val="1Char"/>
+    <w:uiPriority w:val="9"/>
+    <w:qFormat/>
+    <w:rsid w:val="00F248C9"/>
+    <w:pPr>
+      <w:keepNext/>
+      <w:outlineLvl w:val="0"/>
+    </w:pPr>
+    <w:rPr>
+      <w:rFonts w:asciiTheme="majorHAnsi" w:eastAsiaTheme="majorEastAsia" w:hAnsiTheme="majorHAnsi" w:cstheme="majorBidi"/>
+      <w:sz w:val="28"/>
+      <w:szCs w:val="28"/>
+    </w:rPr>
+  </w:style>
   <w:style w:type="character" w:default="1" w:styleId="a0">
     <w:name w:val="Default Paragraph Font"/>
     <w:uiPriority w:val="1"/>
@@ -1193,6 +1761,105 @@
     <w:link w:val="a8"/>
     <w:uiPriority w:val="99"/>
     <w:rsid w:val="00686552"/>
+  </w:style>
+  <w:style w:type="character" w:customStyle="1" w:styleId="1Char">
+    <w:name w:val="제목 1 Char"/>
+    <w:basedOn w:val="a0"/>
+    <w:link w:val="1"/>
+    <w:uiPriority w:val="9"/>
+    <w:rsid w:val="00F248C9"/>
+    <w:rPr>
+      <w:rFonts w:asciiTheme="majorHAnsi" w:eastAsiaTheme="majorEastAsia" w:hAnsiTheme="majorHAnsi" w:cstheme="majorBidi"/>
+      <w:sz w:val="28"/>
+      <w:szCs w:val="28"/>
+    </w:rPr>
+  </w:style>
+  <w:style w:type="paragraph" w:styleId="TOC">
+    <w:name w:val="TOC Heading"/>
+    <w:basedOn w:val="1"/>
+    <w:next w:val="a"/>
+    <w:uiPriority w:val="39"/>
+    <w:unhideWhenUsed/>
+    <w:qFormat/>
+    <w:rsid w:val="00F248C9"/>
+    <w:pPr>
+      <w:keepLines/>
+      <w:widowControl/>
+      <w:wordWrap/>
+      <w:autoSpaceDE/>
+      <w:autoSpaceDN/>
+      <w:spacing w:before="480" w:after="0"/>
+      <w:jc w:val="left"/>
+      <w:outlineLvl w:val="9"/>
+    </w:pPr>
+    <w:rPr>
+      <w:b/>
+      <w:bCs/>
+      <w:color w:val="365F91" w:themeColor="accent1" w:themeShade="BF"/>
+      <w:kern w:val="0"/>
+    </w:rPr>
+  </w:style>
+  <w:style w:type="paragraph" w:styleId="10">
+    <w:name w:val="toc 1"/>
+    <w:basedOn w:val="a"/>
+    <w:next w:val="a"/>
+    <w:autoRedefine/>
+    <w:uiPriority w:val="39"/>
+    <w:unhideWhenUsed/>
+    <w:rsid w:val="00F248C9"/>
+  </w:style>
+  <w:style w:type="paragraph" w:styleId="2">
+    <w:name w:val="toc 2"/>
+    <w:basedOn w:val="a"/>
+    <w:next w:val="a"/>
+    <w:autoRedefine/>
+    <w:uiPriority w:val="39"/>
+    <w:unhideWhenUsed/>
+    <w:rsid w:val="00F248C9"/>
+    <w:pPr>
+      <w:ind w:leftChars="200" w:left="425"/>
+    </w:pPr>
+  </w:style>
+  <w:style w:type="character" w:styleId="a9">
+    <w:name w:val="Hyperlink"/>
+    <w:basedOn w:val="a0"/>
+    <w:uiPriority w:val="99"/>
+    <w:unhideWhenUsed/>
+    <w:rsid w:val="00F248C9"/>
+    <w:rPr>
+      <w:color w:val="0000FF" w:themeColor="hyperlink"/>
+      <w:u w:val="single"/>
+    </w:rPr>
+  </w:style>
+  <w:style w:type="paragraph" w:styleId="aa">
+    <w:name w:val="Balloon Text"/>
+    <w:basedOn w:val="a"/>
+    <w:link w:val="Char3"/>
+    <w:uiPriority w:val="99"/>
+    <w:semiHidden/>
+    <w:unhideWhenUsed/>
+    <w:rsid w:val="00F248C9"/>
+    <w:pPr>
+      <w:spacing w:after="0" w:line="240" w:lineRule="auto"/>
+    </w:pPr>
+    <w:rPr>
+      <w:rFonts w:asciiTheme="majorHAnsi" w:eastAsiaTheme="majorEastAsia" w:hAnsiTheme="majorHAnsi" w:cstheme="majorBidi"/>
+      <w:sz w:val="18"/>
+      <w:szCs w:val="18"/>
+    </w:rPr>
+  </w:style>
+  <w:style w:type="character" w:customStyle="1" w:styleId="Char3">
+    <w:name w:val="풍선 도움말 텍스트 Char"/>
+    <w:basedOn w:val="a0"/>
+    <w:link w:val="aa"/>
+    <w:uiPriority w:val="99"/>
+    <w:semiHidden/>
+    <w:rsid w:val="00F248C9"/>
+    <w:rPr>
+      <w:rFonts w:asciiTheme="majorHAnsi" w:eastAsiaTheme="majorEastAsia" w:hAnsiTheme="majorHAnsi" w:cstheme="majorBidi"/>
+      <w:sz w:val="18"/>
+      <w:szCs w:val="18"/>
+    </w:rPr>
   </w:style>
 </w:styles>
 </file>
@@ -1487,7 +2154,7 @@
 </file>
 
 <file path=customXml/itemProps1.xml><?xml version="1.0" encoding="utf-8"?>
-<ds:datastoreItem xmlns:ds="http://schemas.openxmlformats.org/officeDocument/2006/customXml" ds:itemID="{CD30D1D5-D822-4A72-A17A-933FEB6AA8D2}">
+<ds:datastoreItem xmlns:ds="http://schemas.openxmlformats.org/officeDocument/2006/customXml" ds:itemID="{70987322-5111-497C-8300-00BB17F424D1}">
   <ds:schemaRefs>
     <ds:schemaRef ds:uri="http://schemas.openxmlformats.org/officeDocument/2006/bibliography"/>
   </ds:schemaRefs>
